--- a/04-while-read-expanzie-funkcie-skladanie-prikazov.docx
+++ b/04-while-read-expanzie-funkcie-skladanie-prikazov.docx
@@ -183,212 +183,6 @@
           </w:tcPr>
           <w:p>
             <w:pPr>
-              <w:pStyle w:val="Heading2"/>
-              <w:tabs>
-                <w:tab w:val="left" w:pos="453"/>
-              </w:tabs>
-              <w:rPr>
-                <w:lang w:val="sk-SK"/>
-              </w:rPr>
-            </w:pPr>
-            <w:r>
-              <w:rPr>
-                <w:lang w:val="sk-SK"/>
-              </w:rPr>
-              <w:t>Expanzia cesty</w:t>
-            </w:r>
-          </w:p>
-          <w:p>
-            <w:pPr>
-              <w:tabs>
-                <w:tab w:val="left" w:pos="453"/>
-                <w:tab w:val="left" w:pos="878"/>
-              </w:tabs>
-              <w:rPr>
-                <w:lang w:val="sk-SK"/>
-              </w:rPr>
-            </w:pPr>
-            <w:r>
-              <w:rPr>
-                <w:rStyle w:val="Box"/>
-              </w:rPr>
-              <w:t>.</w:t>
-            </w:r>
-            <w:r>
-              <w:t xml:space="preserve"> </w:t>
-            </w:r>
-            <w:r>
-              <w:tab/>
-            </w:r>
-            <w:r>
-              <w:tab/>
-            </w:r>
-            <w:r>
-              <w:rPr>
-                <w:lang w:val="sk-SK"/>
-              </w:rPr>
-              <w:t>aktuálny adresár</w:t>
-            </w:r>
-          </w:p>
-          <w:p>
-            <w:pPr>
-              <w:tabs>
-                <w:tab w:val="left" w:pos="453"/>
-                <w:tab w:val="left" w:pos="878"/>
-              </w:tabs>
-              <w:rPr>
-                <w:b/>
-                <w:bdr w:val="single" w:sz="4" w:space="0" w:color="auto"/>
-                <w:shd w:val="clear" w:color="AEAAAA" w:themeColor="background2" w:themeShade="BF" w:fill="E7E6E6" w:themeFill="background2"/>
-                <w:lang w:val="sk-SK"/>
-              </w:rPr>
-            </w:pPr>
-            <w:r>
-              <w:rPr>
-                <w:rStyle w:val="Box"/>
-              </w:rPr>
-              <w:t>..</w:t>
-            </w:r>
-            <w:r>
-              <w:t xml:space="preserve"> </w:t>
-            </w:r>
-            <w:r>
-              <w:tab/>
-            </w:r>
-            <w:r>
-              <w:tab/>
-            </w:r>
-            <w:proofErr w:type="spellStart"/>
-            <w:r>
-              <w:t>rodičovský</w:t>
-            </w:r>
-            <w:proofErr w:type="spellEnd"/>
-            <w:r>
-              <w:t xml:space="preserve"> </w:t>
-            </w:r>
-            <w:proofErr w:type="spellStart"/>
-            <w:r>
-              <w:t>adresár</w:t>
-            </w:r>
-            <w:proofErr w:type="spellEnd"/>
-          </w:p>
-          <w:p>
-            <w:pPr>
-              <w:tabs>
-                <w:tab w:val="left" w:pos="453"/>
-                <w:tab w:val="left" w:pos="878"/>
-              </w:tabs>
-            </w:pPr>
-            <w:r>
-              <w:rPr>
-                <w:rStyle w:val="Box"/>
-              </w:rPr>
-              <w:t>~</w:t>
-            </w:r>
-            <w:r>
-              <w:tab/>
-            </w:r>
-            <w:r>
-              <w:tab/>
-            </w:r>
-            <w:proofErr w:type="spellStart"/>
-            <w:r>
-              <w:t>domovský</w:t>
-            </w:r>
-            <w:proofErr w:type="spellEnd"/>
-            <w:r>
-              <w:t xml:space="preserve"> </w:t>
-            </w:r>
-            <w:proofErr w:type="spellStart"/>
-            <w:r>
-              <w:t>priečinok</w:t>
-            </w:r>
-            <w:proofErr w:type="spellEnd"/>
-          </w:p>
-          <w:p>
-            <w:pPr>
-              <w:tabs>
-                <w:tab w:val="left" w:pos="453"/>
-                <w:tab w:val="left" w:pos="878"/>
-              </w:tabs>
-            </w:pPr>
-            <w:r>
-              <w:rPr>
-                <w:rStyle w:val="Box"/>
-              </w:rPr>
-              <w:t>?</w:t>
-            </w:r>
-            <w:r>
-              <w:tab/>
-            </w:r>
-            <w:r>
-              <w:tab/>
-            </w:r>
-            <w:proofErr w:type="spellStart"/>
-            <w:r>
-              <w:t>žolík</w:t>
-            </w:r>
-            <w:proofErr w:type="spellEnd"/>
-            <w:r>
-              <w:t xml:space="preserve"> pre </w:t>
-            </w:r>
-            <w:proofErr w:type="spellStart"/>
-            <w:r>
-              <w:t>jeden</w:t>
-            </w:r>
-            <w:proofErr w:type="spellEnd"/>
-            <w:r>
-              <w:t xml:space="preserve"> </w:t>
-            </w:r>
-            <w:proofErr w:type="spellStart"/>
-            <w:r>
-              <w:t>znak</w:t>
-            </w:r>
-            <w:proofErr w:type="spellEnd"/>
-          </w:p>
-          <w:p>
-            <w:pPr>
-              <w:tabs>
-                <w:tab w:val="left" w:pos="453"/>
-                <w:tab w:val="left" w:pos="878"/>
-              </w:tabs>
-            </w:pPr>
-            <w:r>
-              <w:rPr>
-                <w:rStyle w:val="Box"/>
-              </w:rPr>
-              <w:t>*</w:t>
-            </w:r>
-            <w:r>
-              <w:tab/>
-            </w:r>
-            <w:r>
-              <w:tab/>
-            </w:r>
-            <w:proofErr w:type="spellStart"/>
-            <w:r>
-              <w:t>žolík</w:t>
-            </w:r>
-            <w:proofErr w:type="spellEnd"/>
-            <w:r>
-              <w:t xml:space="preserve"> pre </w:t>
-            </w:r>
-            <w:proofErr w:type="spellStart"/>
-            <w:r>
-              <w:t>viacero</w:t>
-            </w:r>
-            <w:proofErr w:type="spellEnd"/>
-            <w:r>
-              <w:t xml:space="preserve"> </w:t>
-            </w:r>
-            <w:proofErr w:type="spellStart"/>
-            <w:r>
-              <w:t>znakov</w:t>
-            </w:r>
-            <w:proofErr w:type="spellEnd"/>
-          </w:p>
-          <w:p>
-            <w:pPr>
               <w:tabs>
                 <w:tab w:val="left" w:pos="453"/>
                 <w:tab w:val="left" w:pos="878"/>
@@ -401,42 +195,6 @@
                 <w:lang w:val="en-GB"/>
               </w:rPr>
             </w:pPr>
-            <w:r>
-              <w:rPr>
-                <w:rStyle w:val="Box"/>
-              </w:rPr>
-              <w:t>[</w:t>
-            </w:r>
-            <w:proofErr w:type="spellStart"/>
-            <w:r>
-              <w:rPr>
-                <w:rStyle w:val="Box"/>
-              </w:rPr>
-              <w:t>abcd</w:t>
-            </w:r>
-            <w:proofErr w:type="spellEnd"/>
-            <w:r>
-              <w:rPr>
-                <w:rStyle w:val="Box"/>
-              </w:rPr>
-              <w:t>]</w:t>
-            </w:r>
-            <w:r>
-              <w:tab/>
-            </w:r>
-            <w:proofErr w:type="spellStart"/>
-            <w:r>
-              <w:t>množina</w:t>
-            </w:r>
-            <w:proofErr w:type="spellEnd"/>
-            <w:r>
-              <w:t xml:space="preserve"> </w:t>
-            </w:r>
-            <w:proofErr w:type="spellStart"/>
-            <w:r>
-              <w:t>znakov</w:t>
-            </w:r>
-            <w:proofErr w:type="spellEnd"/>
           </w:p>
         </w:tc>
       </w:tr>
@@ -821,6 +579,7 @@
                 <w:lang w:val="sk-SK"/>
               </w:rPr>
             </w:pPr>
+            <w:bookmarkStart w:id="0" w:name="_GoBack"/>
             <w:proofErr w:type="spellStart"/>
             <w:r>
               <w:rPr>
@@ -833,7 +592,14 @@
               <w:rPr>
                 <w:lang w:val="sk-SK"/>
               </w:rPr>
-              <w:t xml:space="preserve"> premenná IFS </w:t>
+              <w:t xml:space="preserve"> </w:t>
+            </w:r>
+            <w:bookmarkEnd w:id="0"/>
+            <w:r>
+              <w:rPr>
+                <w:lang w:val="sk-SK"/>
+              </w:rPr>
+              <w:t xml:space="preserve">premenná IFS </w:t>
             </w:r>
             <w:r>
               <w:rPr>
@@ -841,8 +607,6 @@
               </w:rPr>
               <w:t>obsahuje delimiter</w:t>
             </w:r>
-            <w:bookmarkStart w:id="0" w:name="_GoBack"/>
-            <w:bookmarkEnd w:id="0"/>
           </w:p>
           <w:p>
             <w:pPr>
@@ -1971,51 +1735,21 @@
               <w:rPr>
                 <w:rStyle w:val="PlainBox"/>
               </w:rPr>
-              <w:t>[ -</w:t>
-            </w:r>
+              <w:t>[ -f .</w:t>
+            </w:r>
+            <w:proofErr w:type="spellStart"/>
             <w:r>
               <w:rPr>
                 <w:rStyle w:val="PlainBox"/>
               </w:rPr>
-              <w:t>f</w:t>
-            </w:r>
+              <w:t>lock</w:t>
+            </w:r>
+            <w:proofErr w:type="spellEnd"/>
             <w:r>
               <w:rPr>
                 <w:rStyle w:val="PlainBox"/>
               </w:rPr>
-              <w:t xml:space="preserve"> </w:t>
-            </w:r>
-            <w:r>
-              <w:rPr>
-                <w:rStyle w:val="PlainBox"/>
-              </w:rPr>
-              <w:t>.</w:t>
-            </w:r>
-            <w:proofErr w:type="spellStart"/>
-            <w:r>
-              <w:rPr>
-                <w:rStyle w:val="PlainBox"/>
-              </w:rPr>
-              <w:t>lock</w:t>
-            </w:r>
-            <w:proofErr w:type="spellEnd"/>
-            <w:r>
-              <w:rPr>
-                <w:rStyle w:val="PlainBox"/>
-              </w:rPr>
-              <w:t xml:space="preserve"> ] </w:t>
-            </w:r>
-            <w:r>
-              <w:rPr>
-                <w:rStyle w:val="PlainBox"/>
-              </w:rPr>
-              <w:t xml:space="preserve">&amp;&amp; </w:t>
-            </w:r>
-            <w:r>
-              <w:rPr>
-                <w:rStyle w:val="PlainBox"/>
-              </w:rPr>
-              <w:t xml:space="preserve"> </w:t>
+              <w:t xml:space="preserve"> ] &amp;&amp;  </w:t>
             </w:r>
             <w:proofErr w:type="spellStart"/>
             <w:r>
